--- a/Dokumentacja-projektowa-ADC_POWER_SUPPY_TEST.docx
+++ b/Dokumentacja-projektowa-ADC_POWER_SUPPY_TEST.docx
@@ -531,6 +531,7 @@
           <w:docPartUnique/>
         </w:docPartObj>
       </w:sdtPr>
+      <w:sdtEndPr/>
       <w:sdtContent>
         <w:p>
           <w:pPr>
@@ -692,6 +693,9 @@
               <w:t>algorytmu</w:t>
             </w:r>
             <w:r>
+              <w:t xml:space="preserve"> - ADC</w:t>
+            </w:r>
+            <w:r>
               <w:tab/>
             </w:r>
             <w:r>
@@ -723,6 +727,60 @@
               <w:i w:val="0"/>
             </w:rPr>
           </w:pPr>
+          <w:hyperlink w:anchor="_bookmark3" w:history="1">
+            <w:r>
+              <w:t>Schemat</w:t>
+            </w:r>
+            <w:r>
+              <w:rPr>
+                <w:spacing w:val="-1"/>
+              </w:rPr>
+              <w:t xml:space="preserve"> </w:t>
+            </w:r>
+            <w:r>
+              <w:t xml:space="preserve">algorytmu </w:t>
+            </w:r>
+            <w:r>
+              <w:t>–</w:t>
+            </w:r>
+            <w:r>
+              <w:t xml:space="preserve"> </w:t>
+            </w:r>
+            <w:r>
+              <w:t>POWER SUPPLY</w:t>
+            </w:r>
+            <w:r>
+              <w:tab/>
+            </w:r>
+          </w:hyperlink>
+          <w:r>
+            <w:rPr>
+              <w:rFonts w:ascii="Caladea"/>
+              <w:b w:val="0"/>
+              <w:i w:val="0"/>
+            </w:rPr>
+            <w:t>6</w:t>
+          </w:r>
+        </w:p>
+        <w:p>
+          <w:pPr>
+            <w:pStyle w:val="Spistreci3"/>
+            <w:numPr>
+              <w:ilvl w:val="1"/>
+              <w:numId w:val="8"/>
+            </w:numPr>
+            <w:tabs>
+              <w:tab w:val="left" w:pos="1601"/>
+              <w:tab w:val="left" w:pos="1602"/>
+              <w:tab w:val="right" w:leader="dot" w:pos="11179"/>
+            </w:tabs>
+            <w:ind w:hanging="662"/>
+            <w:rPr>
+              <w:rFonts w:ascii="Caladea"/>
+              <w:b w:val="0"/>
+              <w:i w:val="0"/>
+            </w:rPr>
+          </w:pPr>
           <w:hyperlink w:anchor="_bookmark4" w:history="1">
             <w:r>
               <w:t>Wymagane</w:t>
@@ -739,15 +797,15 @@
             <w:r>
               <w:tab/>
             </w:r>
-            <w:r>
-              <w:rPr>
-                <w:rFonts w:ascii="Caladea"/>
-                <w:b w:val="0"/>
-                <w:i w:val="0"/>
-              </w:rPr>
-              <w:t>6</w:t>
-            </w:r>
           </w:hyperlink>
+          <w:r>
+            <w:rPr>
+              <w:rFonts w:ascii="Caladea"/>
+              <w:b w:val="0"/>
+              <w:i w:val="0"/>
+            </w:rPr>
+            <w:t>7</w:t>
+          </w:r>
         </w:p>
         <w:p>
           <w:pPr>
@@ -784,15 +842,15 @@
             <w:r>
               <w:tab/>
             </w:r>
-            <w:r>
-              <w:rPr>
-                <w:rFonts w:ascii="Caladea" w:hAnsi="Caladea"/>
-                <w:b w:val="0"/>
-                <w:i w:val="0"/>
-              </w:rPr>
-              <w:t>7</w:t>
-            </w:r>
           </w:hyperlink>
+          <w:r>
+            <w:rPr>
+              <w:rFonts w:ascii="Caladea" w:hAnsi="Caladea"/>
+              <w:b w:val="0"/>
+              <w:i w:val="0"/>
+            </w:rPr>
+            <w:t>8</w:t>
+          </w:r>
         </w:p>
         <w:p>
           <w:pPr>
@@ -821,15 +879,15 @@
             <w:r>
               <w:tab/>
             </w:r>
-            <w:r>
-              <w:rPr>
-                <w:rFonts w:ascii="Caladea"/>
-                <w:b w:val="0"/>
-                <w:i w:val="0"/>
-              </w:rPr>
-              <w:t>7</w:t>
-            </w:r>
           </w:hyperlink>
+          <w:r>
+            <w:rPr>
+              <w:rFonts w:ascii="Caladea"/>
+              <w:b w:val="0"/>
+              <w:i w:val="0"/>
+            </w:rPr>
+            <w:t>8</w:t>
+          </w:r>
         </w:p>
         <w:p>
           <w:pPr>
@@ -857,15 +915,15 @@
             <w:r>
               <w:tab/>
             </w:r>
-            <w:r>
-              <w:rPr>
-                <w:rFonts w:ascii="Carlito"/>
-                <w:b w:val="0"/>
-                <w:i w:val="0"/>
-              </w:rPr>
-              <w:t>7</w:t>
-            </w:r>
           </w:hyperlink>
+          <w:r>
+            <w:rPr>
+              <w:rFonts w:ascii="Carlito"/>
+              <w:b w:val="0"/>
+              <w:i w:val="0"/>
+            </w:rPr>
+            <w:t>8</w:t>
+          </w:r>
         </w:p>
         <w:p>
           <w:pPr>
@@ -901,15 +959,15 @@
             <w:r>
               <w:tab/>
             </w:r>
-            <w:r>
-              <w:rPr>
-                <w:rFonts w:ascii="Carlito" w:hAnsi="Carlito"/>
-                <w:b w:val="0"/>
-                <w:i w:val="0"/>
-              </w:rPr>
-              <w:t>7</w:t>
-            </w:r>
           </w:hyperlink>
+          <w:r>
+            <w:rPr>
+              <w:rFonts w:ascii="Carlito" w:hAnsi="Carlito"/>
+              <w:b w:val="0"/>
+              <w:i w:val="0"/>
+            </w:rPr>
+            <w:t>8</w:t>
+          </w:r>
         </w:p>
         <w:p>
           <w:pPr>
@@ -955,15 +1013,15 @@
             <w:r>
               <w:tab/>
             </w:r>
-            <w:r>
-              <w:rPr>
-                <w:rFonts w:ascii="Carlito" w:hAnsi="Carlito"/>
-                <w:b w:val="0"/>
-                <w:i w:val="0"/>
-              </w:rPr>
-              <w:t>8</w:t>
-            </w:r>
           </w:hyperlink>
+          <w:r>
+            <w:rPr>
+              <w:rFonts w:ascii="Carlito" w:hAnsi="Carlito"/>
+              <w:b w:val="0"/>
+              <w:i w:val="0"/>
+            </w:rPr>
+            <w:t>9</w:t>
+          </w:r>
         </w:p>
         <w:p>
           <w:pPr>
@@ -1000,15 +1058,15 @@
             <w:r>
               <w:tab/>
             </w:r>
-            <w:r>
-              <w:rPr>
-                <w:rFonts w:ascii="Carlito" w:hAnsi="Carlito"/>
-                <w:b w:val="0"/>
-                <w:i w:val="0"/>
-              </w:rPr>
-              <w:t>9</w:t>
-            </w:r>
           </w:hyperlink>
+          <w:r>
+            <w:rPr>
+              <w:rFonts w:ascii="Carlito" w:hAnsi="Carlito"/>
+              <w:b w:val="0"/>
+              <w:i w:val="0"/>
+            </w:rPr>
+            <w:t>10</w:t>
+          </w:r>
         </w:p>
         <w:p>
           <w:pPr>
@@ -1041,13 +1099,8 @@
               <w:t xml:space="preserve"> </w:t>
             </w:r>
             <w:r>
-              <w:t xml:space="preserve">innego </w:t>
-            </w:r>
-            <w:proofErr w:type="spellStart"/>
-            <w:r>
-              <w:t>peryferium</w:t>
-            </w:r>
-            <w:proofErr w:type="spellEnd"/>
+              <w:t>zasilania</w:t>
+            </w:r>
             <w:r>
               <w:tab/>
             </w:r>
@@ -1057,9 +1110,17 @@
                 <w:b w:val="0"/>
                 <w:i w:val="0"/>
               </w:rPr>
-              <w:t>10</w:t>
+              <w:t>1</w:t>
             </w:r>
           </w:hyperlink>
+          <w:r>
+            <w:rPr>
+              <w:rFonts w:ascii="Caladea"/>
+              <w:b w:val="0"/>
+              <w:i w:val="0"/>
+            </w:rPr>
+            <w:t>1</w:t>
+          </w:r>
         </w:p>
         <w:p>
           <w:pPr>
@@ -1100,9 +1161,18 @@
                 <w:i w:val="0"/>
                 <w:sz w:val="24"/>
               </w:rPr>
-              <w:t>10</w:t>
+              <w:t>1</w:t>
             </w:r>
           </w:hyperlink>
+          <w:r>
+            <w:rPr>
+              <w:rFonts w:ascii="Carlito"/>
+              <w:b w:val="0"/>
+              <w:i w:val="0"/>
+              <w:sz w:val="24"/>
+            </w:rPr>
+            <w:t>1</w:t>
+          </w:r>
         </w:p>
         <w:p>
           <w:pPr>
@@ -1144,9 +1214,17 @@
                 <w:b w:val="0"/>
                 <w:i w:val="0"/>
               </w:rPr>
-              <w:t>10</w:t>
+              <w:t>1</w:t>
             </w:r>
           </w:hyperlink>
+          <w:r>
+            <w:rPr>
+              <w:rFonts w:ascii="Carlito" w:hAnsi="Carlito"/>
+              <w:b w:val="0"/>
+              <w:i w:val="0"/>
+            </w:rPr>
+            <w:t>1</w:t>
+          </w:r>
         </w:p>
         <w:p>
           <w:pPr>
@@ -1168,16 +1246,7 @@
           </w:pPr>
           <w:hyperlink w:anchor="_bookmark14" w:history="1">
             <w:r>
-              <w:t>Opis</w:t>
-            </w:r>
-            <w:r>
-              <w:rPr>
-                <w:spacing w:val="-1"/>
-              </w:rPr>
-              <w:t xml:space="preserve"> </w:t>
-            </w:r>
-            <w:r>
-              <w:t>algorytmu programu</w:t>
+              <w:t>Schemat blokowy urządzenia</w:t>
             </w:r>
             <w:r>
               <w:tab/>
@@ -1188,9 +1257,65 @@
                 <w:b w:val="0"/>
                 <w:i w:val="0"/>
               </w:rPr>
-              <w:t>10</w:t>
+              <w:t>1</w:t>
             </w:r>
           </w:hyperlink>
+          <w:r>
+            <w:rPr>
+              <w:rFonts w:ascii="Carlito"/>
+              <w:b w:val="0"/>
+              <w:i w:val="0"/>
+            </w:rPr>
+            <w:t>2</w:t>
+          </w:r>
+        </w:p>
+        <w:p>
+          <w:pPr>
+            <w:pStyle w:val="Spistreci4"/>
+            <w:numPr>
+              <w:ilvl w:val="2"/>
+              <w:numId w:val="8"/>
+            </w:numPr>
+            <w:tabs>
+              <w:tab w:val="left" w:pos="2040"/>
+              <w:tab w:val="left" w:pos="2041"/>
+              <w:tab w:val="right" w:leader="dot" w:pos="11177"/>
+            </w:tabs>
+            <w:spacing w:before="143"/>
+            <w:rPr>
+              <w:rFonts w:ascii="Carlito" w:hAnsi="Carlito"/>
+              <w:b w:val="0"/>
+              <w:i w:val="0"/>
+            </w:rPr>
+          </w:pPr>
+          <w:hyperlink w:anchor="_bookmark10" w:history="1">
+            <w:r>
+              <w:t>Schemat blokowy</w:t>
+            </w:r>
+            <w:r>
+              <w:rPr>
+                <w:spacing w:val="-2"/>
+              </w:rPr>
+              <w:t xml:space="preserve"> </w:t>
+            </w:r>
+            <w:r>
+              <w:t>algorytmu program</w:t>
+            </w:r>
+            <w:r>
+              <w:t>u</w:t>
+            </w:r>
+            <w:r>
+              <w:tab/>
+            </w:r>
+          </w:hyperlink>
+          <w:r>
+            <w:rPr>
+              <w:rFonts w:ascii="Carlito" w:hAnsi="Carlito"/>
+              <w:b w:val="0"/>
+              <w:i w:val="0"/>
+            </w:rPr>
+            <w:t>12</w:t>
+          </w:r>
         </w:p>
         <w:p>
           <w:pPr>
@@ -1224,9 +1349,17 @@
                 <w:b w:val="0"/>
                 <w:i w:val="0"/>
               </w:rPr>
-              <w:t>11</w:t>
+              <w:t>1</w:t>
             </w:r>
           </w:hyperlink>
+          <w:r>
+            <w:rPr>
+              <w:rFonts w:ascii="Caladea"/>
+              <w:b w:val="0"/>
+              <w:i w:val="0"/>
+            </w:rPr>
+            <w:t>3</w:t>
+          </w:r>
         </w:p>
         <w:p>
           <w:pPr>
@@ -1270,9 +1403,17 @@
                 <w:b w:val="0"/>
                 <w:i w:val="0"/>
               </w:rPr>
-              <w:t>11</w:t>
+              <w:t>1</w:t>
             </w:r>
           </w:hyperlink>
+          <w:r>
+            <w:rPr>
+              <w:rFonts w:ascii="Caladea"/>
+              <w:b w:val="0"/>
+              <w:i w:val="0"/>
+            </w:rPr>
+            <w:t>3</w:t>
+          </w:r>
         </w:p>
         <w:p>
           <w:pPr>
@@ -1306,9 +1447,17 @@
                 <w:b w:val="0"/>
                 <w:i w:val="0"/>
               </w:rPr>
-              <w:t>11</w:t>
+              <w:t>1</w:t>
             </w:r>
           </w:hyperlink>
+          <w:r>
+            <w:rPr>
+              <w:rFonts w:ascii="Carlito"/>
+              <w:b w:val="0"/>
+              <w:i w:val="0"/>
+            </w:rPr>
+            <w:t>3</w:t>
+          </w:r>
         </w:p>
         <w:p>
           <w:pPr>
@@ -1341,9 +1490,17 @@
                 <w:b w:val="0"/>
                 <w:i w:val="0"/>
               </w:rPr>
-              <w:t>12</w:t>
+              <w:t>1</w:t>
             </w:r>
           </w:hyperlink>
+          <w:r>
+            <w:rPr>
+              <w:rFonts w:ascii="Carlito" w:hAnsi="Carlito"/>
+              <w:b w:val="0"/>
+              <w:i w:val="0"/>
+            </w:rPr>
+            <w:t>4</w:t>
+          </w:r>
         </w:p>
         <w:p>
           <w:pPr>
@@ -1387,9 +1544,17 @@
                 <w:b w:val="0"/>
                 <w:i w:val="0"/>
               </w:rPr>
-              <w:t>13</w:t>
+              <w:t>1</w:t>
             </w:r>
           </w:hyperlink>
+          <w:r>
+            <w:rPr>
+              <w:rFonts w:ascii="Caladea"/>
+              <w:b w:val="0"/>
+              <w:i w:val="0"/>
+            </w:rPr>
+            <w:t>5</w:t>
+          </w:r>
         </w:p>
         <w:p>
           <w:pPr>
@@ -1432,9 +1597,17 @@
                 <w:b w:val="0"/>
                 <w:i w:val="0"/>
               </w:rPr>
-              <w:t>16</w:t>
+              <w:t>1</w:t>
             </w:r>
           </w:hyperlink>
+          <w:r>
+            <w:rPr>
+              <w:rFonts w:ascii="Caladea" w:hAnsi="Caladea"/>
+              <w:b w:val="0"/>
+              <w:i w:val="0"/>
+            </w:rPr>
+            <w:t>8</w:t>
+          </w:r>
         </w:p>
         <w:p>
           <w:pPr>
@@ -1469,9 +1642,17 @@
                 <w:b w:val="0"/>
                 <w:i w:val="0"/>
               </w:rPr>
-              <w:t>17</w:t>
+              <w:t>1</w:t>
             </w:r>
           </w:hyperlink>
+          <w:r>
+            <w:rPr>
+              <w:rFonts w:ascii="Caladea"/>
+              <w:b w:val="0"/>
+              <w:i w:val="0"/>
+            </w:rPr>
+            <w:t>9</w:t>
+          </w:r>
         </w:p>
         <w:p>
           <w:pPr>
@@ -1501,16 +1682,16 @@
               </w:rPr>
               <w:tab/>
             </w:r>
-            <w:r>
-              <w:rPr>
-                <w:rFonts w:ascii="Caladea" w:hAnsi="Caladea"/>
-                <w:b w:val="0"/>
-                <w:i w:val="0"/>
-                <w:sz w:val="24"/>
-              </w:rPr>
-              <w:t>19</w:t>
-            </w:r>
           </w:hyperlink>
+          <w:r>
+            <w:rPr>
+              <w:rFonts w:ascii="Caladea" w:hAnsi="Caladea"/>
+              <w:b w:val="0"/>
+              <w:i w:val="0"/>
+              <w:sz w:val="24"/>
+            </w:rPr>
+            <w:t>21</w:t>
+          </w:r>
         </w:p>
       </w:sdtContent>
     </w:sdt>
@@ -1572,23 +1753,39 @@
           <w:sz w:val="14"/>
         </w:rPr>
       </w:pPr>
+    </w:p>
+    <w:p>
+      <w:pPr>
+        <w:pStyle w:val="Tekstpodstawowy"/>
+        <w:rPr>
+          <w:sz w:val="26"/>
+        </w:rPr>
+      </w:pPr>
+    </w:p>
+    <w:p>
+      <w:pPr>
+        <w:pStyle w:val="Tekstpodstawowy"/>
+        <w:rPr>
+          <w:sz w:val="26"/>
+        </w:rPr>
+      </w:pPr>
       <w:r>
         <w:rPr>
           <w:noProof/>
         </w:rPr>
         <w:drawing>
-          <wp:anchor distT="0" distB="0" distL="0" distR="0" simplePos="0" relativeHeight="251658240" behindDoc="0" locked="0" layoutInCell="1" allowOverlap="1" wp14:anchorId="30F4F8B3" wp14:editId="40F5C205">
+          <wp:anchor distT="0" distB="0" distL="114300" distR="114300" simplePos="0" relativeHeight="251677696" behindDoc="0" locked="0" layoutInCell="1" allowOverlap="1" wp14:anchorId="0DCDEF57" wp14:editId="1D33A7B7">
             <wp:simplePos x="0" y="0"/>
-            <wp:positionH relativeFrom="page">
-              <wp:posOffset>1141730</wp:posOffset>
+            <wp:positionH relativeFrom="margin">
+              <wp:align>center</wp:align>
             </wp:positionH>
             <wp:positionV relativeFrom="paragraph">
-              <wp:posOffset>131262</wp:posOffset>
+              <wp:posOffset>142240</wp:posOffset>
             </wp:positionV>
-            <wp:extent cx="5231688" cy="3789997"/>
+            <wp:extent cx="5753100" cy="3790950"/>
             <wp:effectExtent l="0" t="0" r="0" b="0"/>
-            <wp:wrapTopAndBottom/>
-            <wp:docPr id="3" name="image2.jpeg"/>
+            <wp:wrapSquare wrapText="bothSides"/>
+            <wp:docPr id="23" name="Obraz 23"/>
             <wp:cNvGraphicFramePr>
               <a:graphicFrameLocks xmlns:a="http://schemas.openxmlformats.org/drawingml/2006/main" noChangeAspect="1"/>
             </wp:cNvGraphicFramePr>
@@ -1596,11 +1793,17 @@
               <a:graphicData uri="http://schemas.openxmlformats.org/drawingml/2006/picture">
                 <pic:pic xmlns:pic="http://schemas.openxmlformats.org/drawingml/2006/picture">
                   <pic:nvPicPr>
-                    <pic:cNvPr id="4" name="image2.jpeg"/>
+                    <pic:cNvPr id="1" name=""/>
                     <pic:cNvPicPr/>
                   </pic:nvPicPr>
                   <pic:blipFill>
-                    <a:blip r:embed="rId9" cstate="print"/>
+                    <a:blip r:embed="rId9">
+                      <a:extLst>
+                        <a:ext uri="{28A0092B-C50C-407E-A947-70E740481C1C}">
+                          <a14:useLocalDpi xmlns:a14="http://schemas.microsoft.com/office/drawing/2010/main" val="0"/>
+                        </a:ext>
+                      </a:extLst>
+                    </a:blip>
                     <a:stretch>
                       <a:fillRect/>
                     </a:stretch>
@@ -1608,7 +1811,7 @@
                   <pic:spPr>
                     <a:xfrm>
                       <a:off x="0" y="0"/>
-                      <a:ext cx="5231688" cy="3789997"/>
+                      <a:ext cx="5753100" cy="3790950"/>
                     </a:xfrm>
                     <a:prstGeom prst="rect">
                       <a:avLst/>
@@ -1617,6 +1820,12 @@
                 </pic:pic>
               </a:graphicData>
             </a:graphic>
+            <wp14:sizeRelH relativeFrom="page">
+              <wp14:pctWidth>0</wp14:pctWidth>
+            </wp14:sizeRelH>
+            <wp14:sizeRelV relativeFrom="page">
+              <wp14:pctHeight>0</wp14:pctHeight>
+            </wp14:sizeRelV>
           </wp:anchor>
         </w:drawing>
       </w:r>
@@ -1636,63 +1845,192 @@
           <w:sz w:val="26"/>
         </w:rPr>
       </w:pPr>
-      <w:r>
+    </w:p>
+    <w:p>
+      <w:pPr>
+        <w:pStyle w:val="Tekstpodstawowy"/>
         <w:rPr>
           <w:sz w:val="26"/>
         </w:rPr>
-        <w:tab/>
-      </w:r>
-      <w:r>
-        <w:rPr>
-          <w:sz w:val="26"/>
-        </w:rPr>
-        <w:tab/>
-      </w:r>
-      <w:r>
-        <w:rPr>
-          <w:sz w:val="26"/>
-        </w:rPr>
-        <w:tab/>
-        <w:t>//TO DO</w:t>
-      </w:r>
+      </w:pPr>
     </w:p>
     <w:p>
       <w:pPr>
         <w:pStyle w:val="Tekstpodstawowy"/>
-        <w:rPr>
-          <w:sz w:val="26"/>
+        <w:spacing w:before="2"/>
+        <w:rPr>
+          <w:sz w:val="25"/>
         </w:rPr>
       </w:pPr>
     </w:p>
     <w:p>
       <w:pPr>
         <w:pStyle w:val="Tekstpodstawowy"/>
-        <w:rPr>
-          <w:sz w:val="26"/>
+        <w:spacing w:before="2"/>
+        <w:rPr>
+          <w:sz w:val="25"/>
         </w:rPr>
       </w:pPr>
     </w:p>
     <w:p>
       <w:pPr>
         <w:pStyle w:val="Tekstpodstawowy"/>
-        <w:rPr>
-          <w:sz w:val="26"/>
+        <w:spacing w:before="2"/>
+        <w:rPr>
+          <w:sz w:val="25"/>
         </w:rPr>
       </w:pPr>
     </w:p>
     <w:p>
       <w:pPr>
         <w:pStyle w:val="Tekstpodstawowy"/>
-        <w:rPr>
-          <w:sz w:val="26"/>
+        <w:spacing w:before="2"/>
+        <w:rPr>
+          <w:sz w:val="25"/>
         </w:rPr>
       </w:pPr>
     </w:p>
     <w:p>
       <w:pPr>
         <w:pStyle w:val="Tekstpodstawowy"/>
-        <w:rPr>
-          <w:sz w:val="26"/>
+        <w:spacing w:before="2"/>
+        <w:rPr>
+          <w:sz w:val="25"/>
+        </w:rPr>
+      </w:pPr>
+    </w:p>
+    <w:p>
+      <w:pPr>
+        <w:pStyle w:val="Tekstpodstawowy"/>
+        <w:spacing w:before="2"/>
+        <w:rPr>
+          <w:sz w:val="25"/>
+        </w:rPr>
+      </w:pPr>
+    </w:p>
+    <w:p>
+      <w:pPr>
+        <w:pStyle w:val="Tekstpodstawowy"/>
+        <w:spacing w:before="2"/>
+        <w:rPr>
+          <w:sz w:val="25"/>
+        </w:rPr>
+      </w:pPr>
+    </w:p>
+    <w:p>
+      <w:pPr>
+        <w:pStyle w:val="Tekstpodstawowy"/>
+        <w:spacing w:before="2"/>
+        <w:rPr>
+          <w:sz w:val="25"/>
+        </w:rPr>
+      </w:pPr>
+    </w:p>
+    <w:p>
+      <w:pPr>
+        <w:pStyle w:val="Tekstpodstawowy"/>
+        <w:spacing w:before="2"/>
+        <w:rPr>
+          <w:sz w:val="25"/>
+        </w:rPr>
+      </w:pPr>
+    </w:p>
+    <w:p>
+      <w:pPr>
+        <w:pStyle w:val="Tekstpodstawowy"/>
+        <w:spacing w:before="2"/>
+        <w:rPr>
+          <w:sz w:val="25"/>
+        </w:rPr>
+      </w:pPr>
+    </w:p>
+    <w:p>
+      <w:pPr>
+        <w:pStyle w:val="Tekstpodstawowy"/>
+        <w:spacing w:before="2"/>
+        <w:rPr>
+          <w:sz w:val="25"/>
+        </w:rPr>
+      </w:pPr>
+    </w:p>
+    <w:p>
+      <w:pPr>
+        <w:pStyle w:val="Tekstpodstawowy"/>
+        <w:spacing w:before="2"/>
+        <w:rPr>
+          <w:sz w:val="25"/>
+        </w:rPr>
+      </w:pPr>
+    </w:p>
+    <w:p>
+      <w:pPr>
+        <w:pStyle w:val="Tekstpodstawowy"/>
+        <w:spacing w:before="2"/>
+        <w:rPr>
+          <w:sz w:val="25"/>
+        </w:rPr>
+      </w:pPr>
+    </w:p>
+    <w:p>
+      <w:pPr>
+        <w:pStyle w:val="Tekstpodstawowy"/>
+        <w:spacing w:before="2"/>
+        <w:rPr>
+          <w:sz w:val="25"/>
+        </w:rPr>
+      </w:pPr>
+    </w:p>
+    <w:p>
+      <w:pPr>
+        <w:pStyle w:val="Tekstpodstawowy"/>
+        <w:spacing w:before="2"/>
+        <w:rPr>
+          <w:sz w:val="25"/>
+        </w:rPr>
+      </w:pPr>
+    </w:p>
+    <w:p>
+      <w:pPr>
+        <w:pStyle w:val="Tekstpodstawowy"/>
+        <w:spacing w:before="2"/>
+        <w:rPr>
+          <w:sz w:val="25"/>
+        </w:rPr>
+      </w:pPr>
+    </w:p>
+    <w:p>
+      <w:pPr>
+        <w:pStyle w:val="Tekstpodstawowy"/>
+        <w:spacing w:before="2"/>
+        <w:rPr>
+          <w:sz w:val="25"/>
+        </w:rPr>
+      </w:pPr>
+    </w:p>
+    <w:p>
+      <w:pPr>
+        <w:pStyle w:val="Tekstpodstawowy"/>
+        <w:spacing w:before="2"/>
+        <w:rPr>
+          <w:sz w:val="25"/>
+        </w:rPr>
+      </w:pPr>
+    </w:p>
+    <w:p>
+      <w:pPr>
+        <w:pStyle w:val="Tekstpodstawowy"/>
+        <w:spacing w:before="2"/>
+        <w:rPr>
+          <w:sz w:val="25"/>
+        </w:rPr>
+      </w:pPr>
+    </w:p>
+    <w:p>
+      <w:pPr>
+        <w:pStyle w:val="Tekstpodstawowy"/>
+        <w:spacing w:before="2"/>
+        <w:rPr>
+          <w:sz w:val="25"/>
         </w:rPr>
       </w:pPr>
     </w:p>
@@ -1754,7 +2092,6 @@
       </w:r>
       <w:proofErr w:type="spellStart"/>
       <w:r>
-        <w:lastRenderedPageBreak/>
         <w:t>Nucleo</w:t>
       </w:r>
       <w:proofErr w:type="spellEnd"/>
@@ -1771,42 +2108,11 @@
         <w:t xml:space="preserve"> płytki lub wartości napięć oraz prądu  na sztucznym obciążeniu.</w:t>
       </w:r>
     </w:p>
-    <w:p/>
-    <w:p/>
-    <w:p/>
-    <w:p/>
-    <w:p/>
-    <w:p>
-      <w:pPr>
-        <w:tabs>
-          <w:tab w:val="left" w:pos="2775"/>
-        </w:tabs>
-        <w:rPr>
-          <w:sz w:val="24"/>
-          <w:szCs w:val="24"/>
-        </w:rPr>
-      </w:pPr>
-    </w:p>
-    <w:p>
-      <w:pPr>
-        <w:tabs>
-          <w:tab w:val="left" w:pos="2775"/>
-        </w:tabs>
-        <w:sectPr>
-          <w:pgSz w:w="11910" w:h="16840"/>
-          <w:pgMar w:top="1360" w:right="60" w:bottom="1220" w:left="0" w:header="0" w:footer="1025" w:gutter="0"/>
-          <w:cols w:space="708"/>
-        </w:sectPr>
-      </w:pPr>
-      <w:r>
-        <w:tab/>
-      </w:r>
-    </w:p>
     <w:p>
       <w:pPr>
         <w:pStyle w:val="Tekstpodstawowy"/>
-        <w:spacing w:before="76"/>
-        <w:ind w:left="1428"/>
+        <w:spacing w:before="52" w:line="276" w:lineRule="auto"/>
+        <w:ind w:left="1440" w:right="659"/>
       </w:pPr>
       <w:r>
         <w:lastRenderedPageBreak/>
@@ -1987,37 +2293,23 @@
           <w:b/>
           <w:sz w:val="24"/>
         </w:rPr>
-        <w:t xml:space="preserve"> L476RG</w:t>
-      </w:r>
+        <w:t xml:space="preserve"> L476RG lub </w:t>
+      </w:r>
+      <w:proofErr w:type="spellStart"/>
       <w:r>
         <w:rPr>
           <w:b/>
           <w:sz w:val="24"/>
         </w:rPr>
-        <w:t xml:space="preserve"> lub </w:t>
-      </w:r>
-      <w:proofErr w:type="spellStart"/>
+        <w:t>Nucleo</w:t>
+      </w:r>
+      <w:proofErr w:type="spellEnd"/>
       <w:r>
         <w:rPr>
           <w:b/>
           <w:sz w:val="24"/>
         </w:rPr>
-        <w:t>Nucleo</w:t>
-      </w:r>
-      <w:proofErr w:type="spellEnd"/>
-      <w:r>
-        <w:rPr>
-          <w:b/>
-          <w:sz w:val="24"/>
-        </w:rPr>
-        <w:t xml:space="preserve"> F446RE</w:t>
-      </w:r>
-      <w:r>
-        <w:rPr>
-          <w:b/>
-          <w:sz w:val="24"/>
-        </w:rPr>
-        <w:t xml:space="preserve"> </w:t>
+        <w:t xml:space="preserve"> F446RE </w:t>
       </w:r>
       <w:r>
         <w:rPr>
@@ -2205,38 +2497,37 @@
         <w:rPr>
           <w:sz w:val="24"/>
         </w:rPr>
-      </w:pPr>
-      <w:r>
-        <w:rPr>
-          <w:sz w:val="24"/>
-        </w:rPr>
-        <w:t>Rozszerzalność</w:t>
-      </w:r>
-      <w:r>
-        <w:rPr>
-          <w:spacing w:val="-1"/>
-          <w:sz w:val="24"/>
-        </w:rPr>
-        <w:t xml:space="preserve"> </w:t>
-      </w:r>
-      <w:r>
-        <w:rPr>
-          <w:sz w:val="24"/>
-        </w:rPr>
-        <w:t>projektu</w:t>
-      </w:r>
-    </w:p>
-    <w:p>
-      <w:pPr>
-        <w:rPr>
-          <w:sz w:val="24"/>
-        </w:rPr>
         <w:sectPr>
           <w:pgSz w:w="11910" w:h="16840"/>
-          <w:pgMar w:top="1340" w:right="60" w:bottom="1220" w:left="0" w:header="0" w:footer="1025" w:gutter="0"/>
+          <w:pgMar w:top="1360" w:right="60" w:bottom="1220" w:left="0" w:header="0" w:footer="1025" w:gutter="0"/>
           <w:cols w:space="708"/>
         </w:sectPr>
       </w:pPr>
+      <w:r>
+        <w:rPr>
+          <w:sz w:val="24"/>
+        </w:rPr>
+        <w:t>Rozszerzalność</w:t>
+      </w:r>
+      <w:r>
+        <w:rPr>
+          <w:spacing w:val="-1"/>
+          <w:sz w:val="24"/>
+        </w:rPr>
+        <w:t xml:space="preserve"> </w:t>
+      </w:r>
+      <w:r>
+        <w:rPr>
+          <w:sz w:val="24"/>
+        </w:rPr>
+        <w:t>projekt</w:t>
+      </w:r>
+      <w:r>
+        <w:rPr>
+          <w:sz w:val="24"/>
+        </w:rPr>
+        <w:t>u</w:t>
+      </w:r>
     </w:p>
     <w:p>
       <w:pPr>
@@ -2288,13 +2579,13 @@
           <w:noProof/>
         </w:rPr>
         <w:drawing>
-          <wp:anchor distT="0" distB="0" distL="0" distR="0" simplePos="0" relativeHeight="251657216" behindDoc="0" locked="0" layoutInCell="1" allowOverlap="1" wp14:anchorId="2F210F3C" wp14:editId="73DE4728">
+          <wp:anchor distT="0" distB="0" distL="0" distR="0" simplePos="0" relativeHeight="251657216" behindDoc="0" locked="0" layoutInCell="1" allowOverlap="1" wp14:anchorId="2F210F3C" wp14:editId="0A32B64E">
             <wp:simplePos x="0" y="0"/>
             <wp:positionH relativeFrom="page">
-              <wp:posOffset>1435735</wp:posOffset>
+              <wp:posOffset>1273810</wp:posOffset>
             </wp:positionH>
             <wp:positionV relativeFrom="paragraph">
-              <wp:posOffset>401320</wp:posOffset>
+              <wp:posOffset>477520</wp:posOffset>
             </wp:positionV>
             <wp:extent cx="1912738" cy="5948172"/>
             <wp:effectExtent l="0" t="0" r="0" b="0"/>
@@ -2431,16 +2722,7 @@
           <w:tab w:val="left" w:pos="2161"/>
         </w:tabs>
         <w:spacing w:before="57"/>
-      </w:pPr>
-    </w:p>
-    <w:p>
-      <w:pPr>
-        <w:pStyle w:val="Nagwek1"/>
-        <w:tabs>
-          <w:tab w:val="left" w:pos="2160"/>
-          <w:tab w:val="left" w:pos="2161"/>
-        </w:tabs>
-        <w:spacing w:before="57"/>
+        <w:ind w:left="0" w:firstLine="0"/>
       </w:pPr>
     </w:p>
     <w:p>
@@ -2459,7 +2741,7 @@
       </w:pPr>
       <w:r>
         <w:lastRenderedPageBreak/>
-        <w:t>Schemat algorytmu – POWER SUPPLY TEST</w:t>
+        <w:t>Schemat algorytmu – POWER SUPPLY</w:t>
       </w:r>
     </w:p>
     <w:p>
@@ -4927,7 +5209,19 @@
         <w:rPr>
           <w:sz w:val="18"/>
         </w:rPr>
-        <w:t>Rys. 5. Schemat blokowy urządzenia.</w:t>
+        <w:t xml:space="preserve">Rys. </w:t>
+      </w:r>
+      <w:r>
+        <w:rPr>
+          <w:sz w:val="18"/>
+        </w:rPr>
+        <w:t>9</w:t>
+      </w:r>
+      <w:r>
+        <w:rPr>
+          <w:sz w:val="18"/>
+        </w:rPr>
+        <w:t>. Schemat blokowy urządzenia.</w:t>
       </w:r>
     </w:p>
     <w:p>
@@ -5065,7 +5359,19 @@
         <w:rPr>
           <w:sz w:val="18"/>
         </w:rPr>
-        <w:t xml:space="preserve">                                Rys. 7. Schemat algorytmu dla STM32.</w:t>
+        <w:t xml:space="preserve">                                Rys. </w:t>
+      </w:r>
+      <w:r>
+        <w:rPr>
+          <w:sz w:val="18"/>
+        </w:rPr>
+        <w:t>10</w:t>
+      </w:r>
+      <w:r>
+        <w:rPr>
+          <w:sz w:val="18"/>
+        </w:rPr>
+        <w:t>. Schemat algorytmu dla STM32.</w:t>
       </w:r>
     </w:p>
     <w:p>
@@ -5284,7 +5590,19 @@
         <w:rPr>
           <w:sz w:val="18"/>
         </w:rPr>
-        <w:t>Rys. 7. Schemat elektryczny łózka testowego dla wariantu 1.</w:t>
+        <w:t xml:space="preserve">Rys. </w:t>
+      </w:r>
+      <w:r>
+        <w:rPr>
+          <w:sz w:val="18"/>
+        </w:rPr>
+        <w:t>11</w:t>
+      </w:r>
+      <w:r>
+        <w:rPr>
+          <w:sz w:val="18"/>
+        </w:rPr>
+        <w:t>. Schemat elektryczny łózka testowego dla wariantu 1.</w:t>
       </w:r>
     </w:p>
     <w:p>
@@ -5414,7 +5732,19 @@
         <w:rPr>
           <w:sz w:val="18"/>
         </w:rPr>
-        <w:t>Rys.8. Schemat elektryczny łózka testowego dla wariantu 2.</w:t>
+        <w:t>Rys.</w:t>
+      </w:r>
+      <w:r>
+        <w:rPr>
+          <w:sz w:val="18"/>
+        </w:rPr>
+        <w:t>12</w:t>
+      </w:r>
+      <w:r>
+        <w:rPr>
+          <w:sz w:val="18"/>
+        </w:rPr>
+        <w:t>. Schemat elektryczny łózka testowego dla wariantu 2.</w:t>
       </w:r>
     </w:p>
     <w:p>
@@ -5925,7 +6255,19 @@
         <w:rPr>
           <w:sz w:val="18"/>
         </w:rPr>
-        <w:t>Rys. 9. Schemat layoutu PCB łózka testowego dla wariantu 1.</w:t>
+        <w:t xml:space="preserve">Rys. </w:t>
+      </w:r>
+      <w:r>
+        <w:rPr>
+          <w:sz w:val="18"/>
+        </w:rPr>
+        <w:t>13</w:t>
+      </w:r>
+      <w:r>
+        <w:rPr>
+          <w:sz w:val="18"/>
+        </w:rPr>
+        <w:t>. Schemat layoutu PCB łózka testowego dla wariantu 1.</w:t>
       </w:r>
     </w:p>
     <w:p>
@@ -6257,7 +6599,19 @@
         <w:rPr>
           <w:sz w:val="18"/>
         </w:rPr>
-        <w:t>Rys. 10. Schemat layoutu PCB łózka testowego dla wariantu 1.</w:t>
+        <w:t>Rys. 1</w:t>
+      </w:r>
+      <w:r>
+        <w:rPr>
+          <w:sz w:val="18"/>
+        </w:rPr>
+        <w:t>4</w:t>
+      </w:r>
+      <w:r>
+        <w:rPr>
+          <w:sz w:val="18"/>
+        </w:rPr>
+        <w:t>. Schemat layoutu PCB łózka testowego dla wariantu 1.</w:t>
       </w:r>
     </w:p>
     <w:p>
@@ -6680,7 +7034,19 @@
         <w:rPr>
           <w:sz w:val="18"/>
         </w:rPr>
-        <w:t>Rys.12. Schemat layoutu PCB łózka testowego dla wariantu 2.</w:t>
+        <w:t>Rys.1</w:t>
+      </w:r>
+      <w:r>
+        <w:rPr>
+          <w:sz w:val="18"/>
+        </w:rPr>
+        <w:t>5</w:t>
+      </w:r>
+      <w:r>
+        <w:rPr>
+          <w:sz w:val="18"/>
+        </w:rPr>
+        <w:t>. Schemat layoutu PCB łózka testowego dla wariantu 2.</w:t>
       </w:r>
     </w:p>
     <w:p>
@@ -7065,7 +7431,19 @@
         <w:rPr>
           <w:sz w:val="18"/>
         </w:rPr>
-        <w:t>Rys. 13. Schemat layoutu PCB łózka testowego dla wariantu 2.</w:t>
+        <w:t>Rys. 1</w:t>
+      </w:r>
+      <w:r>
+        <w:rPr>
+          <w:sz w:val="18"/>
+        </w:rPr>
+        <w:t>6</w:t>
+      </w:r>
+      <w:r>
+        <w:rPr>
+          <w:sz w:val="18"/>
+        </w:rPr>
+        <w:t>. Schemat layoutu PCB łózka testowego dla wariantu 2.</w:t>
       </w:r>
     </w:p>
     <w:p>
@@ -9225,7 +9603,19 @@
         <w:rPr>
           <w:sz w:val="18"/>
         </w:rPr>
-        <w:t>Rys. 11. Wizualizacja zaprojektowanej płyty PCB – wariant 1.</w:t>
+        <w:t>Rys. 1</w:t>
+      </w:r>
+      <w:r>
+        <w:rPr>
+          <w:sz w:val="18"/>
+        </w:rPr>
+        <w:t>7</w:t>
+      </w:r>
+      <w:r>
+        <w:rPr>
+          <w:sz w:val="18"/>
+        </w:rPr>
+        <w:t>. Wizualizacja zaprojektowanej płyty PCB – wariant 1.</w:t>
       </w:r>
     </w:p>
     <w:p>
@@ -9332,18 +9722,18 @@
           <w:noProof/>
         </w:rPr>
         <w:drawing>
-          <wp:anchor distT="0" distB="0" distL="114300" distR="114300" simplePos="0" relativeHeight="251674624" behindDoc="0" locked="0" layoutInCell="1" allowOverlap="1" wp14:anchorId="3BA9DEF4" wp14:editId="6CEF89D0">
+          <wp:anchor distT="0" distB="0" distL="114300" distR="114300" simplePos="0" relativeHeight="251676672" behindDoc="0" locked="0" layoutInCell="1" allowOverlap="1" wp14:anchorId="16842732" wp14:editId="5B8522C0">
             <wp:simplePos x="0" y="0"/>
-            <wp:positionH relativeFrom="margin">
+            <wp:positionH relativeFrom="page">
               <wp:align>center</wp:align>
             </wp:positionH>
             <wp:positionV relativeFrom="paragraph">
-              <wp:posOffset>20955</wp:posOffset>
+              <wp:posOffset>97155</wp:posOffset>
             </wp:positionV>
-            <wp:extent cx="4031130" cy="4010025"/>
-            <wp:effectExtent l="0" t="0" r="7620" b="0"/>
+            <wp:extent cx="3886200" cy="3890645"/>
+            <wp:effectExtent l="0" t="0" r="0" b="0"/>
             <wp:wrapSquare wrapText="bothSides"/>
-            <wp:docPr id="17" name="Obraz 17"/>
+            <wp:docPr id="21" name="Obraz 21"/>
             <wp:cNvGraphicFramePr>
               <a:graphicFrameLocks xmlns:a="http://schemas.openxmlformats.org/drawingml/2006/main" noChangeAspect="1"/>
             </wp:cNvGraphicFramePr>
@@ -9369,7 +9759,7 @@
                   <pic:spPr>
                     <a:xfrm>
                       <a:off x="0" y="0"/>
-                      <a:ext cx="4031130" cy="4010025"/>
+                      <a:ext cx="3886200" cy="3890645"/>
                     </a:xfrm>
                     <a:prstGeom prst="rect">
                       <a:avLst/>
@@ -9598,7 +9988,19 @@
         <w:rPr>
           <w:sz w:val="18"/>
         </w:rPr>
-        <w:t>Rys. 12. Wizualizacja zaprojektowanej płyty PCB – wariant 2.</w:t>
+        <w:t>Rys. 1</w:t>
+      </w:r>
+      <w:r>
+        <w:rPr>
+          <w:sz w:val="18"/>
+        </w:rPr>
+        <w:t>8</w:t>
+      </w:r>
+      <w:r>
+        <w:rPr>
+          <w:sz w:val="18"/>
+        </w:rPr>
+        <w:t>. Wizualizacja zaprojektowanej płyty PCB – wariant 2.</w:t>
       </w:r>
     </w:p>
     <w:p>
@@ -11676,7 +12078,6 @@
   <w:style w:type="character" w:default="1" w:styleId="Domylnaczcionkaakapitu">
     <w:name w:val="Default Paragraph Font"/>
     <w:uiPriority w:val="1"/>
-    <w:semiHidden/>
     <w:unhideWhenUsed/>
   </w:style>
   <w:style w:type="table" w:default="1" w:styleId="Standardowy">
@@ -11800,6 +12201,7 @@
   <w:style w:type="paragraph" w:styleId="Tekstpodstawowy">
     <w:name w:val="Body Text"/>
     <w:basedOn w:val="Normalny"/>
+    <w:link w:val="TekstpodstawowyZnak"/>
     <w:uiPriority w:val="1"/>
     <w:qFormat/>
     <w:rPr>
@@ -11892,6 +12294,69 @@
       <w:color w:val="000000"/>
       <w:sz w:val="24"/>
       <w:szCs w:val="24"/>
+      <w:lang w:val="pl-PL"/>
+    </w:rPr>
+  </w:style>
+  <w:style w:type="character" w:customStyle="1" w:styleId="TekstpodstawowyZnak">
+    <w:name w:val="Tekst podstawowy Znak"/>
+    <w:basedOn w:val="Domylnaczcionkaakapitu"/>
+    <w:link w:val="Tekstpodstawowy"/>
+    <w:uiPriority w:val="1"/>
+    <w:rsid w:val="0082224F"/>
+    <w:rPr>
+      <w:rFonts w:ascii="Times New Roman" w:eastAsia="Times New Roman" w:hAnsi="Times New Roman" w:cs="Times New Roman"/>
+      <w:sz w:val="24"/>
+      <w:szCs w:val="24"/>
+      <w:lang w:val="pl-PL"/>
+    </w:rPr>
+  </w:style>
+  <w:style w:type="paragraph" w:styleId="Nagwek">
+    <w:name w:val="header"/>
+    <w:basedOn w:val="Normalny"/>
+    <w:link w:val="NagwekZnak"/>
+    <w:uiPriority w:val="99"/>
+    <w:unhideWhenUsed/>
+    <w:rsid w:val="0082224F"/>
+    <w:pPr>
+      <w:tabs>
+        <w:tab w:val="center" w:pos="4536"/>
+        <w:tab w:val="right" w:pos="9072"/>
+      </w:tabs>
+    </w:pPr>
+  </w:style>
+  <w:style w:type="character" w:customStyle="1" w:styleId="NagwekZnak">
+    <w:name w:val="Nagłówek Znak"/>
+    <w:basedOn w:val="Domylnaczcionkaakapitu"/>
+    <w:link w:val="Nagwek"/>
+    <w:uiPriority w:val="99"/>
+    <w:rsid w:val="0082224F"/>
+    <w:rPr>
+      <w:rFonts w:ascii="Times New Roman" w:eastAsia="Times New Roman" w:hAnsi="Times New Roman" w:cs="Times New Roman"/>
+      <w:lang w:val="pl-PL"/>
+    </w:rPr>
+  </w:style>
+  <w:style w:type="paragraph" w:styleId="Stopka">
+    <w:name w:val="footer"/>
+    <w:basedOn w:val="Normalny"/>
+    <w:link w:val="StopkaZnak"/>
+    <w:uiPriority w:val="99"/>
+    <w:unhideWhenUsed/>
+    <w:rsid w:val="0082224F"/>
+    <w:pPr>
+      <w:tabs>
+        <w:tab w:val="center" w:pos="4536"/>
+        <w:tab w:val="right" w:pos="9072"/>
+      </w:tabs>
+    </w:pPr>
+  </w:style>
+  <w:style w:type="character" w:customStyle="1" w:styleId="StopkaZnak">
+    <w:name w:val="Stopka Znak"/>
+    <w:basedOn w:val="Domylnaczcionkaakapitu"/>
+    <w:link w:val="Stopka"/>
+    <w:uiPriority w:val="99"/>
+    <w:rsid w:val="0082224F"/>
+    <w:rPr>
+      <w:rFonts w:ascii="Times New Roman" w:eastAsia="Times New Roman" w:hAnsi="Times New Roman" w:cs="Times New Roman"/>
       <w:lang w:val="pl-PL"/>
     </w:rPr>
   </w:style>
